--- a/Lab_3/Laboratorium3-kopce-ZF-AS.docx
+++ b/Lab_3/Laboratorium3-kopce-ZF-AS.docx
@@ -145,13 +145,394 @@
     </w:p>
     <w:p>
       <w:pPr>
+        <w:rPr>
+          <w:b/>
+          <w:bCs/>
+        </w:rPr>
+      </w:pPr>
+    </w:p>
+    <w:p>
+      <w:pPr>
+        <w:jc w:val="both"/>
+        <w:rPr>
+          <w:b/>
+          <w:bCs/>
+        </w:rPr>
+      </w:pPr>
+      <w:r>
+        <w:rPr>
+          <w:b/>
+          <w:bCs/>
+        </w:rPr>
+        <w:t>Pliki:</w:t>
+      </w:r>
+    </w:p>
+    <w:p>
+      <w:pPr>
         <w:pStyle w:val="ListParagraph"/>
-      </w:pPr>
-    </w:p>
-    <w:p>
-      <w:pPr>
+        <w:numPr>
+          <w:ilvl w:val="0"/>
+          <w:numId w:val="6"/>
+        </w:numPr>
         <w:jc w:val="both"/>
       </w:pPr>
+      <w:r>
+        <w:t>Build_heap.py – funkcje pozwalające utworzyć kopce o każdej arności; kopce tworzone są poprzez dodawanie kolejnych elementów z podanej listy do kopca, a następnie przywracanie właności kopca</w:t>
+      </w:r>
+    </w:p>
+    <w:p>
+      <w:pPr>
+        <w:pStyle w:val="ListParagraph"/>
+        <w:numPr>
+          <w:ilvl w:val="0"/>
+          <w:numId w:val="6"/>
+        </w:numPr>
+        <w:jc w:val="both"/>
+      </w:pPr>
+      <w:r>
+        <w:t>Test_Build_heap.py – testy do funkcji</w:t>
+      </w:r>
+      <w:r>
+        <w:t xml:space="preserve"> tworzących kopce i wstawiania elementu do kopca</w:t>
+      </w:r>
+    </w:p>
+    <w:p>
+      <w:pPr>
+        <w:pStyle w:val="ListParagraph"/>
+        <w:numPr>
+          <w:ilvl w:val="0"/>
+          <w:numId w:val="6"/>
+        </w:numPr>
+        <w:jc w:val="both"/>
+      </w:pPr>
+      <w:r>
+        <w:t>Heap.py – plik umożliwiający generowanie wykresów z pomiarami czasu tworzenia kopców</w:t>
+      </w:r>
+    </w:p>
+    <w:p>
+      <w:pPr>
+        <w:pStyle w:val="ListParagraph"/>
+        <w:numPr>
+          <w:ilvl w:val="0"/>
+          <w:numId w:val="6"/>
+        </w:numPr>
+        <w:jc w:val="both"/>
+      </w:pPr>
+      <w:r>
+        <w:t>show.py – funkcja wyświetlająca na ekranie kopce o danej arności</w:t>
+      </w:r>
+    </w:p>
+    <w:p>
+      <w:pPr>
+        <w:pStyle w:val="ListParagraph"/>
+        <w:numPr>
+          <w:ilvl w:val="0"/>
+          <w:numId w:val="6"/>
+        </w:numPr>
+        <w:jc w:val="both"/>
+      </w:pPr>
+      <w:r>
+        <w:t>printed_heaps.txt – plik wygenerowany z w</w:t>
+      </w:r>
+      <w:r>
+        <w:t xml:space="preserve">ykorzystaniem show.py obrazujący kopce dla </w:t>
+      </w:r>
+      <w:r>
+        <w:t>każdej arności</w:t>
+      </w:r>
+    </w:p>
+    <w:p>
+      <w:pPr>
+        <w:pStyle w:val="ListParagraph"/>
+        <w:numPr>
+          <w:ilvl w:val="0"/>
+          <w:numId w:val="6"/>
+        </w:numPr>
+        <w:jc w:val="both"/>
+      </w:pPr>
+      <w:r>
+        <w:t xml:space="preserve">input.txt – plik tekstowy z </w:t>
+      </w:r>
+      <w:r>
+        <w:t>listami danymi jako parametry funkcji do utworzenia kopców</w:t>
+      </w:r>
+    </w:p>
+    <w:p>
+      <w:pPr>
+        <w:pStyle w:val="ListParagraph"/>
+        <w:numPr>
+          <w:ilvl w:val="0"/>
+          <w:numId w:val="6"/>
+        </w:numPr>
+        <w:jc w:val="both"/>
+      </w:pPr>
+      <w:r>
+        <w:t>wyniki_heap_k2/k3/k4.txt – trzy pliki tekstowe: po jednym dla każdej arności z czasami tworzenia kopców dla zwiększającej się liczby elementów</w:t>
+      </w:r>
+    </w:p>
+    <w:p>
+      <w:pPr>
+        <w:pStyle w:val="ListParagraph"/>
+        <w:numPr>
+          <w:ilvl w:val="0"/>
+          <w:numId w:val="6"/>
+        </w:numPr>
+        <w:jc w:val="both"/>
+      </w:pPr>
+      <w:r>
+        <w:t>Heap_2/3/4_times.png – trzy wykresy dla poszczególnych arności, wykresy czasu tworzenia kopców w zależności od liczby elementów</w:t>
+      </w:r>
+    </w:p>
+    <w:p>
+      <w:pPr>
+        <w:pStyle w:val="ListParagraph"/>
+        <w:numPr>
+          <w:ilvl w:val="0"/>
+          <w:numId w:val="6"/>
+        </w:numPr>
+        <w:jc w:val="both"/>
+      </w:pPr>
+      <w:r>
+        <w:t>Heap_all_times.png – wykres zbiórczy, umożli</w:t>
+      </w:r>
+      <w:r>
+        <w:t>wiający porównanie czasów tworzenia kopców o różnej arności</w:t>
+      </w:r>
+    </w:p>
+    <w:p>
+      <w:r>
+        <w:br w:type="page"/>
+      </w:r>
+    </w:p>
+    <w:p>
+      <w:r>
+        <w:lastRenderedPageBreak/>
+        <w:t>Wykres przedstawiajacy zależność czasu tworzenia kopca o podanej arności od liczby elementów:</w:t>
+      </w:r>
+    </w:p>
+    <w:p>
+      <w:pPr>
+        <w:jc w:val="center"/>
+      </w:pPr>
+      <w:r>
+        <w:rPr>
+          <w:noProof/>
+        </w:rPr>
+        <w:drawing>
+          <wp:inline distT="0" distB="0" distL="0" distR="0" wp14:anchorId="53765554" wp14:editId="1DDDBFE5">
+            <wp:extent cx="4667250" cy="3590925"/>
+            <wp:effectExtent l="0" t="0" r="0" b="9525"/>
+            <wp:docPr id="1" name="Picture 1"/>
+            <wp:cNvGraphicFramePr>
+              <a:graphicFrameLocks xmlns:a="http://schemas.openxmlformats.org/drawingml/2006/main" noChangeAspect="1"/>
+            </wp:cNvGraphicFramePr>
+            <a:graphic xmlns:a="http://schemas.openxmlformats.org/drawingml/2006/main">
+              <a:graphicData uri="http://schemas.openxmlformats.org/drawingml/2006/picture">
+                <pic:pic xmlns:pic="http://schemas.openxmlformats.org/drawingml/2006/picture">
+                  <pic:nvPicPr>
+                    <pic:cNvPr id="0" name="Picture 1"/>
+                    <pic:cNvPicPr>
+                      <a:picLocks noChangeAspect="1" noChangeArrowheads="1"/>
+                    </pic:cNvPicPr>
+                  </pic:nvPicPr>
+                  <pic:blipFill rotWithShape="1">
+                    <a:blip r:embed="rId7">
+                      <a:extLst>
+                        <a:ext uri="{28A0092B-C50C-407E-A947-70E740481C1C}">
+                          <a14:useLocalDpi xmlns:a14="http://schemas.microsoft.com/office/drawing/2010/main" val="0"/>
+                        </a:ext>
+                      </a:extLst>
+                    </a:blip>
+                    <a:srcRect l="2403" t="5417" r="7017" b="1756"/>
+                    <a:stretch/>
+                  </pic:blipFill>
+                  <pic:spPr bwMode="auto">
+                    <a:xfrm>
+                      <a:off x="0" y="0"/>
+                      <a:ext cx="4669841" cy="3592918"/>
+                    </a:xfrm>
+                    <a:prstGeom prst="rect">
+                      <a:avLst/>
+                    </a:prstGeom>
+                    <a:noFill/>
+                    <a:ln>
+                      <a:noFill/>
+                    </a:ln>
+                    <a:extLst>
+                      <a:ext uri="{53640926-AAD7-44D8-BBD7-CCE9431645EC}">
+                        <a14:shadowObscured xmlns:a14="http://schemas.microsoft.com/office/drawing/2010/main"/>
+                      </a:ext>
+                    </a:extLst>
+                  </pic:spPr>
+                </pic:pic>
+              </a:graphicData>
+            </a:graphic>
+          </wp:inline>
+        </w:drawing>
+      </w:r>
+    </w:p>
+    <w:p>
+      <w:pPr>
+        <w:rPr>
+          <w:b/>
+          <w:bCs/>
+        </w:rPr>
+      </w:pPr>
+      <w:r>
+        <w:rPr>
+          <w:b/>
+          <w:bCs/>
+        </w:rPr>
+        <w:t>Wnioski:</w:t>
+      </w:r>
+    </w:p>
+    <w:p>
+      <w:pPr>
+        <w:jc w:val="both"/>
+      </w:pPr>
+      <w:r>
+        <w:t>Na złożoność operacji tworzenia kopca składają się: przejście po całej tablicy wejściowej i dodawanie do nowej listy-kopca po jednym elemencie oraz po dodaniu nowego elementu wywoływanie funkcji przywracającej własności kopca. Funkcja przywracająca własności kopca ma złożoność O(log</w:t>
+      </w:r>
+      <w:r>
+        <w:rPr>
+          <w:vertAlign w:val="subscript"/>
+        </w:rPr>
+        <w:t>k</w:t>
+      </w:r>
+      <w:r>
+        <w:t>n), gdzie k – arność kopca, n – liczba elementów w danym kopcu, a złożoność operacji dodawania kolejno elementów do kopca: O(n), n – liczba elementów w liście. Ostatecznie utworzenie kopca podanym sposobem daje złożoność O(nlog</w:t>
+      </w:r>
+      <w:r>
+        <w:rPr>
+          <w:vertAlign w:val="subscript"/>
+        </w:rPr>
+        <w:t>k</w:t>
+      </w:r>
+      <w:r>
+        <w:t xml:space="preserve">n). </w:t>
+      </w:r>
+    </w:p>
+    <w:p>
+      <w:pPr>
+        <w:jc w:val="both"/>
+      </w:pPr>
+      <w:r>
+        <w:t>Na wykresie możemy zauważyć, że zgodnie z założeniami czasy dla kopca o k=4 są najmniejsze, po nim dla k=3 i najwolniejsze dla kopca binarnego; log</w:t>
+      </w:r>
+      <w:r>
+        <w:rPr>
+          <w:vertAlign w:val="subscript"/>
+        </w:rPr>
+        <w:t>2</w:t>
+      </w:r>
+      <w:r>
+        <w:t>n &gt; log</w:t>
+      </w:r>
+      <w:r>
+        <w:rPr>
+          <w:vertAlign w:val="subscript"/>
+        </w:rPr>
+        <w:t>3</w:t>
+      </w:r>
+      <w:r>
+        <w:t>n &gt; log</w:t>
+      </w:r>
+      <w:r>
+        <w:rPr>
+          <w:vertAlign w:val="subscript"/>
+        </w:rPr>
+        <w:t>4</w:t>
+      </w:r>
+      <w:r>
+        <w:t xml:space="preserve">n. Otrzymane wykresy są zbliżone kształtem </w:t>
+      </w:r>
+      <w:r>
+        <w:t>d</w:t>
+      </w:r>
+      <w:r>
+        <w:t xml:space="preserve">o funkcji </w:t>
+      </w:r>
+      <w:r>
+        <w:t>nlog</w:t>
+      </w:r>
+      <w:r>
+        <w:rPr>
+          <w:vertAlign w:val="subscript"/>
+        </w:rPr>
+        <w:t>k</w:t>
+      </w:r>
+      <w:r>
+        <w:t xml:space="preserve">n, z uwzględnieniem, że w trakcie wykonywania obliczeń, nasz komputer był obciążony jednocześnie innymi procesami, które mogły rzutować na ostateczne wyniki czasów. </w:t>
+      </w:r>
+    </w:p>
+    <w:p>
+      <w:r>
+        <w:br w:type="page"/>
+      </w:r>
+    </w:p>
+    <w:p>
+      <w:pPr>
+        <w:jc w:val="both"/>
+      </w:pPr>
+      <w:r>
+        <w:lastRenderedPageBreak/>
+        <w:t>Wyświetlanie kopców na ekranie (zawartość pliku printed_heaps.txt). Brak węzła został przedstawiony jako ”</w:t>
+      </w:r>
+      <w:r>
+        <w:t xml:space="preserve"> </w:t>
+      </w:r>
+      <w:r>
+        <w:t>- -”.</w:t>
+      </w:r>
+    </w:p>
+    <w:p>
+      <w:pPr>
+        <w:jc w:val="center"/>
+      </w:pPr>
+      <w:r>
+        <w:drawing>
+          <wp:inline distT="0" distB="0" distL="0" distR="0" wp14:anchorId="1DA684BF" wp14:editId="529B686F">
+            <wp:extent cx="3905250" cy="4924425"/>
+            <wp:effectExtent l="0" t="0" r="0" b="9525"/>
+            <wp:docPr id="3" name="Picture 3"/>
+            <wp:cNvGraphicFramePr>
+              <a:graphicFrameLocks xmlns:a="http://schemas.openxmlformats.org/drawingml/2006/main" noChangeAspect="1"/>
+            </wp:cNvGraphicFramePr>
+            <a:graphic xmlns:a="http://schemas.openxmlformats.org/drawingml/2006/main">
+              <a:graphicData uri="http://schemas.openxmlformats.org/drawingml/2006/picture">
+                <pic:pic xmlns:pic="http://schemas.openxmlformats.org/drawingml/2006/picture">
+                  <pic:nvPicPr>
+                    <pic:cNvPr id="1" name=""/>
+                    <pic:cNvPicPr/>
+                  </pic:nvPicPr>
+                  <pic:blipFill rotWithShape="1">
+                    <a:blip r:embed="rId8"/>
+                    <a:srcRect l="1724" r="27586"/>
+                    <a:stretch/>
+                  </pic:blipFill>
+                  <pic:spPr bwMode="auto">
+                    <a:xfrm>
+                      <a:off x="0" y="0"/>
+                      <a:ext cx="3905250" cy="4924425"/>
+                    </a:xfrm>
+                    <a:prstGeom prst="rect">
+                      <a:avLst/>
+                    </a:prstGeom>
+                    <a:ln>
+                      <a:noFill/>
+                    </a:ln>
+                    <a:extLst>
+                      <a:ext uri="{53640926-AAD7-44D8-BBD7-CCE9431645EC}">
+                        <a14:shadowObscured xmlns:a14="http://schemas.microsoft.com/office/drawing/2010/main"/>
+                      </a:ext>
+                    </a:extLst>
+                  </pic:spPr>
+                </pic:pic>
+              </a:graphicData>
+            </a:graphic>
+          </wp:inline>
+        </w:drawing>
+      </w:r>
     </w:p>
     <w:sectPr>
       <w:pgSz w:w="11906" w:h="16838"/>
@@ -329,6 +710,119 @@
     </w:lvl>
   </w:abstractNum>
   <w:abstractNum w:abstractNumId="1" w15:restartNumberingAfterBreak="0">
+    <w:nsid w:val="0CB06CAF"/>
+    <w:multiLevelType w:val="hybridMultilevel"/>
+    <w:tmpl w:val="A860DC0E"/>
+    <w:lvl w:ilvl="0" w:tplc="04150001">
+      <w:start w:val="1"/>
+      <w:numFmt w:val="bullet"/>
+      <w:lvlText w:val=""/>
+      <w:lvlJc w:val="left"/>
+      <w:pPr>
+        <w:ind w:left="720" w:hanging="360"/>
+      </w:pPr>
+      <w:rPr>
+        <w:rFonts w:ascii="Symbol" w:hAnsi="Symbol" w:hint="default"/>
+      </w:rPr>
+    </w:lvl>
+    <w:lvl w:ilvl="1" w:tplc="04150003" w:tentative="1">
+      <w:start w:val="1"/>
+      <w:numFmt w:val="bullet"/>
+      <w:lvlText w:val="o"/>
+      <w:lvlJc w:val="left"/>
+      <w:pPr>
+        <w:ind w:left="1440" w:hanging="360"/>
+      </w:pPr>
+      <w:rPr>
+        <w:rFonts w:ascii="Courier New" w:hAnsi="Courier New" w:cs="Courier New" w:hint="default"/>
+      </w:rPr>
+    </w:lvl>
+    <w:lvl w:ilvl="2" w:tplc="04150005" w:tentative="1">
+      <w:start w:val="1"/>
+      <w:numFmt w:val="bullet"/>
+      <w:lvlText w:val=""/>
+      <w:lvlJc w:val="left"/>
+      <w:pPr>
+        <w:ind w:left="2160" w:hanging="360"/>
+      </w:pPr>
+      <w:rPr>
+        <w:rFonts w:ascii="Wingdings" w:hAnsi="Wingdings" w:hint="default"/>
+      </w:rPr>
+    </w:lvl>
+    <w:lvl w:ilvl="3" w:tplc="04150001" w:tentative="1">
+      <w:start w:val="1"/>
+      <w:numFmt w:val="bullet"/>
+      <w:lvlText w:val=""/>
+      <w:lvlJc w:val="left"/>
+      <w:pPr>
+        <w:ind w:left="2880" w:hanging="360"/>
+      </w:pPr>
+      <w:rPr>
+        <w:rFonts w:ascii="Symbol" w:hAnsi="Symbol" w:hint="default"/>
+      </w:rPr>
+    </w:lvl>
+    <w:lvl w:ilvl="4" w:tplc="04150003" w:tentative="1">
+      <w:start w:val="1"/>
+      <w:numFmt w:val="bullet"/>
+      <w:lvlText w:val="o"/>
+      <w:lvlJc w:val="left"/>
+      <w:pPr>
+        <w:ind w:left="3600" w:hanging="360"/>
+      </w:pPr>
+      <w:rPr>
+        <w:rFonts w:ascii="Courier New" w:hAnsi="Courier New" w:cs="Courier New" w:hint="default"/>
+      </w:rPr>
+    </w:lvl>
+    <w:lvl w:ilvl="5" w:tplc="04150005" w:tentative="1">
+      <w:start w:val="1"/>
+      <w:numFmt w:val="bullet"/>
+      <w:lvlText w:val=""/>
+      <w:lvlJc w:val="left"/>
+      <w:pPr>
+        <w:ind w:left="4320" w:hanging="360"/>
+      </w:pPr>
+      <w:rPr>
+        <w:rFonts w:ascii="Wingdings" w:hAnsi="Wingdings" w:hint="default"/>
+      </w:rPr>
+    </w:lvl>
+    <w:lvl w:ilvl="6" w:tplc="04150001" w:tentative="1">
+      <w:start w:val="1"/>
+      <w:numFmt w:val="bullet"/>
+      <w:lvlText w:val=""/>
+      <w:lvlJc w:val="left"/>
+      <w:pPr>
+        <w:ind w:left="5040" w:hanging="360"/>
+      </w:pPr>
+      <w:rPr>
+        <w:rFonts w:ascii="Symbol" w:hAnsi="Symbol" w:hint="default"/>
+      </w:rPr>
+    </w:lvl>
+    <w:lvl w:ilvl="7" w:tplc="04150003" w:tentative="1">
+      <w:start w:val="1"/>
+      <w:numFmt w:val="bullet"/>
+      <w:lvlText w:val="o"/>
+      <w:lvlJc w:val="left"/>
+      <w:pPr>
+        <w:ind w:left="5760" w:hanging="360"/>
+      </w:pPr>
+      <w:rPr>
+        <w:rFonts w:ascii="Courier New" w:hAnsi="Courier New" w:cs="Courier New" w:hint="default"/>
+      </w:rPr>
+    </w:lvl>
+    <w:lvl w:ilvl="8" w:tplc="04150005" w:tentative="1">
+      <w:start w:val="1"/>
+      <w:numFmt w:val="bullet"/>
+      <w:lvlText w:val=""/>
+      <w:lvlJc w:val="left"/>
+      <w:pPr>
+        <w:ind w:left="6480" w:hanging="360"/>
+      </w:pPr>
+      <w:rPr>
+        <w:rFonts w:ascii="Wingdings" w:hAnsi="Wingdings" w:hint="default"/>
+      </w:rPr>
+    </w:lvl>
+  </w:abstractNum>
+  <w:abstractNum w:abstractNumId="2" w15:restartNumberingAfterBreak="0">
     <w:nsid w:val="13F143FC"/>
     <w:multiLevelType w:val="hybridMultilevel"/>
     <w:tmpl w:val="CE6CAB5C"/>
@@ -441,7 +935,7 @@
       </w:rPr>
     </w:lvl>
   </w:abstractNum>
-  <w:abstractNum w:abstractNumId="2" w15:restartNumberingAfterBreak="0">
+  <w:abstractNum w:abstractNumId="3" w15:restartNumberingAfterBreak="0">
     <w:nsid w:val="3D663F90"/>
     <w:multiLevelType w:val="hybridMultilevel"/>
     <w:tmpl w:val="5254E5AA"/>
@@ -554,7 +1048,7 @@
       </w:rPr>
     </w:lvl>
   </w:abstractNum>
-  <w:abstractNum w:abstractNumId="3" w15:restartNumberingAfterBreak="0">
+  <w:abstractNum w:abstractNumId="4" w15:restartNumberingAfterBreak="0">
     <w:nsid w:val="4F4E3729"/>
     <w:multiLevelType w:val="hybridMultilevel"/>
     <w:tmpl w:val="9A72A136"/>
@@ -667,7 +1161,7 @@
       </w:rPr>
     </w:lvl>
   </w:abstractNum>
-  <w:abstractNum w:abstractNumId="4" w15:restartNumberingAfterBreak="0">
+  <w:abstractNum w:abstractNumId="5" w15:restartNumberingAfterBreak="0">
     <w:nsid w:val="713E2A16"/>
     <w:multiLevelType w:val="hybridMultilevel"/>
     <w:tmpl w:val="A462E482"/>
@@ -781,19 +1275,22 @@
     </w:lvl>
   </w:abstractNum>
   <w:num w:numId="1">
+    <w:abstractNumId w:val="5"/>
+  </w:num>
+  <w:num w:numId="2">
+    <w:abstractNumId w:val="3"/>
+  </w:num>
+  <w:num w:numId="3">
     <w:abstractNumId w:val="4"/>
   </w:num>
-  <w:num w:numId="2">
+  <w:num w:numId="4">
     <w:abstractNumId w:val="2"/>
-  </w:num>
-  <w:num w:numId="3">
-    <w:abstractNumId w:val="3"/>
-  </w:num>
-  <w:num w:numId="4">
-    <w:abstractNumId w:val="1"/>
   </w:num>
   <w:num w:numId="5">
     <w:abstractNumId w:val="0"/>
+  </w:num>
+  <w:num w:numId="6">
+    <w:abstractNumId w:val="1"/>
   </w:num>
 </w:numbering>
 </file>

--- a/Lab_3/Laboratorium3-kopce-ZF-AS.docx
+++ b/Lab_3/Laboratorium3-kopce-ZF-AS.docx
@@ -490,6 +490,9 @@
         <w:jc w:val="center"/>
       </w:pPr>
       <w:r>
+        <w:rPr>
+          <w:noProof/>
+        </w:rPr>
         <w:drawing>
           <wp:inline distT="0" distB="0" distL="0" distR="0" wp14:anchorId="1DA684BF" wp14:editId="529B686F">
             <wp:extent cx="3905250" cy="4924425"/>
@@ -532,6 +535,40 @@
             </a:graphic>
           </wp:inline>
         </w:drawing>
+      </w:r>
+    </w:p>
+    <w:p>
+      <w:pPr>
+        <w:jc w:val="center"/>
+      </w:pPr>
+    </w:p>
+    <w:p/>
+    <w:p>
+      <w:pPr>
+        <w:rPr>
+          <w:b/>
+          <w:bCs/>
+        </w:rPr>
+      </w:pPr>
+      <w:r>
+        <w:rPr>
+          <w:b/>
+          <w:bCs/>
+        </w:rPr>
+        <w:t>Testy</w:t>
+      </w:r>
+    </w:p>
+    <w:p>
+      <w:r>
+        <w:t>Testy zostały napisane przy użyciu framework’u pytest.</w:t>
+      </w:r>
+    </w:p>
+    <w:p>
+      <w:r>
+        <w:t xml:space="preserve">Uruchomienie: pytest </w:t>
+      </w:r>
+      <w:r>
+        <w:t>Test_Build_heap.py</w:t>
       </w:r>
     </w:p>
     <w:sectPr>
